--- a/Document.docx
+++ b/Document.docx
@@ -155,7 +155,7 @@
             <v:path o:extrusionok="f" gradientshapeok="t" o:connecttype="rect"/>
             <o:lock v:ext="edit" aspectratio="t"/>
           </v:shapetype>
-          <v:shape id="_x0000_i1026" type="#_x0000_t75" style="width:458.55pt;height:9in">
+          <v:shape id="_x0000_i1025" type="#_x0000_t75" style="width:458.35pt;height:9in">
             <v:imagedata r:id="rId5" o:title="SignInPage-Wireframe"/>
           </v:shape>
         </w:pict>
@@ -176,7 +176,7 @@
         </w:rPr>
         <w:lastRenderedPageBreak/>
         <w:pict>
-          <v:shape id="_x0000_i1027" type="#_x0000_t75" style="width:458.55pt;height:9in">
+          <v:shape id="_x0000_i1026" type="#_x0000_t75" style="width:458.35pt;height:9in">
             <v:imagedata r:id="rId6" o:title="SchedulePage-Wireframe"/>
           </v:shape>
         </w:pict>
@@ -228,7 +228,7 @@
           <w:szCs w:val="48"/>
         </w:rPr>
         <w:pict>
-          <v:shape id="_x0000_i1025" type="#_x0000_t75" style="width:475.6pt;height:390.3pt">
+          <v:shape id="_x0000_i1027" type="#_x0000_t75" style="width:475pt;height:390.1pt">
             <v:imagedata r:id="rId7" o:title="usecase"/>
           </v:shape>
         </w:pict>
@@ -291,7 +291,7 @@
           <w:szCs w:val="48"/>
         </w:rPr>
         <w:pict>
-          <v:shape id="_x0000_i1028" type="#_x0000_t75" style="width:468pt;height:246.3pt">
+          <v:shape id="_x0000_i1028" type="#_x0000_t75" style="width:468.55pt;height:246.1pt">
             <v:imagedata r:id="rId8" o:title="web-1"/>
           </v:shape>
         </w:pict>
@@ -320,7 +320,7 @@
           <w:szCs w:val="48"/>
         </w:rPr>
         <w:pict>
-          <v:shape id="_x0000_i1029" type="#_x0000_t75" style="width:468pt;height:255.8pt">
+          <v:shape id="_x0000_i1029" type="#_x0000_t75" style="width:468.55pt;height:255.75pt">
             <v:imagedata r:id="rId9" o:title="web-2"/>
           </v:shape>
         </w:pict>
@@ -395,7 +395,7 @@
           <w:szCs w:val="48"/>
         </w:rPr>
         <w:pict>
-          <v:shape id="_x0000_i1038" type="#_x0000_t75" style="width:468pt;height:394.1pt">
+          <v:shape id="_x0000_i1030" type="#_x0000_t75" style="width:468pt;height:393.85pt">
             <v:imagedata r:id="rId10" o:title="signin-validation"/>
           </v:shape>
         </w:pict>
@@ -440,7 +440,7 @@
         </w:rPr>
         <w:lastRenderedPageBreak/>
         <w:pict>
-          <v:shape id="_x0000_i1030" type="#_x0000_t75" style="width:468pt;height:263.35pt">
+          <v:shape id="_x0000_i1031" type="#_x0000_t75" style="width:468.55pt;height:263.3pt">
             <v:imagedata r:id="rId11" o:title="schedule-page"/>
           </v:shape>
         </w:pict>
@@ -460,7 +460,7 @@
           <w:szCs w:val="48"/>
         </w:rPr>
         <w:pict>
-          <v:shape id="_x0000_i1031" type="#_x0000_t75" style="width:468pt;height:263.35pt">
+          <v:shape id="_x0000_i1032" type="#_x0000_t75" style="width:468.55pt;height:263.3pt">
             <v:imagedata r:id="rId12" o:title="detail popover"/>
           </v:shape>
         </w:pict>
@@ -513,7 +513,7 @@
           <w:szCs w:val="48"/>
         </w:rPr>
         <w:pict>
-          <v:shape id="_x0000_i1034" type="#_x0000_t75" style="width:466.1pt;height:261.45pt">
+          <v:shape id="_x0000_i1033" type="#_x0000_t75" style="width:465.85pt;height:261.65pt">
             <v:imagedata r:id="rId13" o:title="CODE-SCHEDUE-0"/>
           </v:shape>
         </w:pict>
@@ -533,7 +533,7 @@
           <w:szCs w:val="48"/>
         </w:rPr>
         <w:pict>
-          <v:shape id="_x0000_i1035" type="#_x0000_t75" style="width:466.1pt;height:325.9pt">
+          <v:shape id="_x0000_i1034" type="#_x0000_t75" style="width:465.85pt;height:326.15pt">
             <v:imagedata r:id="rId14" o:title="CODE-SCHEDUE-1"/>
           </v:shape>
         </w:pict>
@@ -554,7 +554,7 @@
         </w:rPr>
         <w:lastRenderedPageBreak/>
         <w:pict>
-          <v:shape id="_x0000_i1032" type="#_x0000_t75" style="width:468pt;height:263.35pt">
+          <v:shape id="_x0000_i1035" type="#_x0000_t75" style="width:468pt;height:263.3pt">
             <v:imagedata r:id="rId15" o:title="detail popover group"/>
           </v:shape>
         </w:pict>
@@ -583,7 +583,7 @@
           <w:szCs w:val="48"/>
         </w:rPr>
         <w:pict>
-          <v:shape id="_x0000_i1033" type="#_x0000_t75" style="width:468pt;height:263.35pt">
+          <v:shape id="_x0000_i1036" type="#_x0000_t75" style="width:468pt;height:263.3pt">
             <v:imagedata r:id="rId16" o:title="dropdown menu"/>
           </v:shape>
         </w:pict>
@@ -629,7 +629,7 @@
           <w:szCs w:val="48"/>
         </w:rPr>
         <w:pict>
-          <v:shape id="_x0000_i1036" type="#_x0000_t75" style="width:468pt;height:246.3pt">
+          <v:shape id="_x0000_i1037" type="#_x0000_t75" style="width:468.55pt;height:246.1pt">
             <v:imagedata r:id="rId17" o:title="printbutton"/>
           </v:shape>
         </w:pict>
@@ -641,7 +641,7 @@
       </w:pPr>
       <w:r>
         <w:pict>
-          <v:shape id="_x0000_i1037" type="#_x0000_t75" style="width:454.75pt;height:333.45pt">
+          <v:shape id="_x0000_i1038" type="#_x0000_t75" style="width:454.55pt;height:333.65pt">
             <v:imagedata r:id="rId18" o:title="code -printpage"/>
           </v:shape>
         </w:pict>
@@ -660,8 +660,6 @@
           <w:szCs w:val="48"/>
         </w:rPr>
       </w:pPr>
-      <w:bookmarkStart w:id="0" w:name="_GoBack"/>
-      <w:bookmarkEnd w:id="0"/>
       <w:r>
         <w:rPr>
           <w:sz w:val="48"/>
@@ -690,7 +688,7 @@
           <w:szCs w:val="48"/>
         </w:rPr>
         <w:pict>
-          <v:shape id="_x0000_i1039" type="#_x0000_t75" style="width:172.4pt;height:92.85pt">
+          <v:shape id="_x0000_i1039" type="#_x0000_t75" style="width:172.5pt;height:92.95pt">
             <v:imagedata r:id="rId19" o:title="database-table-list"/>
           </v:shape>
         </w:pict>
@@ -746,7 +744,7 @@
           <w:szCs w:val="48"/>
         </w:rPr>
         <w:pict>
-          <v:shape id="_x0000_i1040" type="#_x0000_t75" style="width:468pt;height:231.15pt">
+          <v:shape id="_x0000_i1040" type="#_x0000_t75" style="width:468pt;height:231.05pt">
             <v:imagedata r:id="rId20" o:title="database-advisor-table"/>
           </v:shape>
         </w:pict>
@@ -773,7 +771,7 @@
           <w:szCs w:val="48"/>
         </w:rPr>
         <w:pict>
-          <v:shape id="_x0000_i1041" type="#_x0000_t75" style="width:468pt;height:90.95pt">
+          <v:shape id="_x0000_i1041" type="#_x0000_t75" style="width:468pt;height:90.8pt">
             <v:imagedata r:id="rId21" o:title="database-advisor-table-structure"/>
           </v:shape>
         </w:pict>
@@ -824,7 +822,7 @@
           <w:szCs w:val="48"/>
         </w:rPr>
         <w:pict>
-          <v:shape id="_x0000_i1042" type="#_x0000_t75" style="width:468pt;height:261.45pt">
+          <v:shape id="_x0000_i1042" type="#_x0000_t75" style="width:468pt;height:261.65pt">
             <v:imagedata r:id="rId22" o:title="database-appointment"/>
           </v:shape>
         </w:pict>
@@ -851,7 +849,7 @@
           <w:szCs w:val="48"/>
         </w:rPr>
         <w:pict>
-          <v:shape id="_x0000_i1043" type="#_x0000_t75" style="width:468pt;height:172.4pt">
+          <v:shape id="_x0000_i1043" type="#_x0000_t75" style="width:468pt;height:172.5pt">
             <v:imagedata r:id="rId23" o:title="database-appointment-structure"/>
           </v:shape>
         </w:pict>
@@ -925,7 +923,7 @@
           <w:szCs w:val="48"/>
         </w:rPr>
         <w:pict>
-          <v:shape id="_x0000_i1044" type="#_x0000_t75" style="width:468pt;height:79.6pt">
+          <v:shape id="_x0000_i1044" type="#_x0000_t75" style="width:468pt;height:79.5pt">
             <v:imagedata r:id="rId24" o:title="database-appointment-group"/>
           </v:shape>
         </w:pict>
@@ -1067,7 +1065,7 @@
           <w:szCs w:val="48"/>
         </w:rPr>
         <w:pict>
-          <v:shape id="_x0000_i1045" type="#_x0000_t75" style="width:468pt;height:295.6pt">
+          <v:shape id="_x0000_i1045" type="#_x0000_t75" style="width:468pt;height:295.5pt">
             <v:imagedata r:id="rId26" o:title="database-student"/>
           </v:shape>
         </w:pict>
@@ -1094,7 +1092,7 @@
           <w:szCs w:val="48"/>
         </w:rPr>
         <w:pict>
-          <v:shape id="_x0000_i1046" type="#_x0000_t75" style="width:468pt;height:172.4pt">
+          <v:shape id="_x0000_i1046" type="#_x0000_t75" style="width:468pt;height:172.5pt">
             <v:imagedata r:id="rId27" o:title="database-student-structure"/>
           </v:shape>
         </w:pict>
@@ -1111,10 +1109,51 @@
     <w:p>
       <w:pPr>
         <w:rPr>
-          <w:sz w:val="48"/>
-          <w:szCs w:val="48"/>
-        </w:rPr>
-      </w:pPr>
+          <w:sz w:val="24"/>
+          <w:szCs w:val="24"/>
+        </w:rPr>
+      </w:pPr>
+      <w:proofErr w:type="spellStart"/>
+      <w:r>
+        <w:rPr>
+          <w:sz w:val="24"/>
+          <w:szCs w:val="24"/>
+        </w:rPr>
+        <w:lastRenderedPageBreak/>
+        <w:t>Youtube</w:t>
+      </w:r>
+      <w:proofErr w:type="spellEnd"/>
+      <w:r>
+        <w:rPr>
+          <w:sz w:val="24"/>
+          <w:szCs w:val="24"/>
+        </w:rPr>
+        <w:t xml:space="preserve"> video link:</w:t>
+      </w:r>
+    </w:p>
+    <w:p>
+      <w:pPr>
+        <w:rPr>
+          <w:sz w:val="24"/>
+          <w:szCs w:val="24"/>
+        </w:rPr>
+      </w:pPr>
+      <w:r>
+        <w:rPr>
+          <w:sz w:val="24"/>
+          <w:szCs w:val="24"/>
+        </w:rPr>
+        <w:t>https://www.youtube.com/watch?v=CoVmh</w:t>
+      </w:r>
+      <w:bookmarkStart w:id="0" w:name="_GoBack"/>
+      <w:bookmarkEnd w:id="0"/>
+      <w:r>
+        <w:rPr>
+          <w:sz w:val="24"/>
+          <w:szCs w:val="24"/>
+        </w:rPr>
+        <w:t>PbpXgw&amp;feature=youtu.be</w:t>
+      </w:r>
     </w:p>
     <w:sectPr>
       <w:pgSz w:w="12240" w:h="15840"/>
@@ -1816,7 +1855,7 @@
 </file>
 
 <file path=customXml/itemProps1.xml><?xml version="1.0" encoding="utf-8"?>
-<ds:datastoreItem xmlns:ds="http://schemas.openxmlformats.org/officeDocument/2006/customXml" ds:itemID="{1102247B-CE83-4146-9E25-99B3C0DB97EF}">
+<ds:datastoreItem xmlns:ds="http://schemas.openxmlformats.org/officeDocument/2006/customXml" ds:itemID="{FBA584AA-A705-4D44-9CFC-EA21E08ECCEA}">
   <ds:schemaRefs>
     <ds:schemaRef ds:uri="http://schemas.openxmlformats.org/officeDocument/2006/bibliography"/>
   </ds:schemaRefs>
